--- a/Documentation/CNS Wireframes.docx
+++ b/Documentation/CNS Wireframes.docx
@@ -396,9 +396,9 @@
           <w:noProof/>
         </w:rPr>
         <w:drawing>
-          <wp:inline distT="0" distB="0" distL="0" distR="0" wp14:anchorId="493DD333" wp14:editId="6449D03F">
-            <wp:extent cx="6250405" cy="2895503"/>
-            <wp:effectExtent l="0" t="0" r="0" b="635"/>
+          <wp:inline distT="0" distB="0" distL="0" distR="0" wp14:anchorId="493DD333" wp14:editId="77F59D54">
+            <wp:extent cx="6250405" cy="2634392"/>
+            <wp:effectExtent l="0" t="0" r="0" b="0"/>
             <wp:docPr id="675156177" name="Picture 1"/>
             <wp:cNvGraphicFramePr>
               <a:graphicFrameLocks xmlns:a="http://schemas.openxmlformats.org/drawingml/2006/main" noChangeAspect="1"/>
@@ -411,7 +411,7 @@
                     <pic:cNvPicPr/>
                   </pic:nvPicPr>
                   <pic:blipFill>
-                    <a:blip r:embed="rId9" cstate="print">
+                    <a:blip r:embed="rId9">
                       <a:extLst>
                         <a:ext uri="{28A0092B-C50C-407E-A947-70E740481C1C}">
                           <a14:useLocalDpi xmlns:a14="http://schemas.microsoft.com/office/drawing/2010/main" val="0"/>
@@ -425,7 +425,7 @@
                   <pic:spPr>
                     <a:xfrm>
                       <a:off x="0" y="0"/>
-                      <a:ext cx="6250405" cy="2895503"/>
+                      <a:ext cx="6250405" cy="2634392"/>
                     </a:xfrm>
                     <a:prstGeom prst="rect">
                       <a:avLst/>
@@ -620,7 +620,7 @@
     </w:p>
     <w:p>
       <w:r>
-        <w:t xml:space="preserve">&lt;a </w:t>
+        <w:t xml:space="preserve">&lt;p&gt;Video used on this website is owned and &amp;copy; copyrighted by &lt;a </w:t>
       </w:r>
       <w:proofErr w:type="spellStart"/>
       <w:r>
@@ -628,18 +628,7 @@
       </w:r>
       <w:proofErr w:type="spellEnd"/>
       <w:r>
-        <w:t xml:space="preserve">="https://www.freepik.com/author/igva/videos"&gt;Video by </w:t>
-      </w:r>
-      <w:proofErr w:type="spellStart"/>
-      <w:r>
-        <w:t>igva</w:t>
-      </w:r>
-      <w:proofErr w:type="spellEnd"/>
-      <w:r>
-        <w:t>&lt;/a&gt;</w:t>
-      </w:r>
-      <w:r>
-        <w:t xml:space="preserve"> </w:t>
+        <w:t>="https://www.vidsplay.com/" target="_blank"&gt;VidsPlay.com&lt;/a&gt;&lt;/p&gt;</w:t>
       </w:r>
     </w:p>
     <w:p/>
@@ -1257,7 +1246,6 @@
   <w:style w:type="character" w:default="1" w:styleId="DefaultParagraphFont">
     <w:name w:val="Default Paragraph Font"/>
     <w:uiPriority w:val="1"/>
-    <w:semiHidden/>
     <w:unhideWhenUsed/>
   </w:style>
   <w:style w:type="table" w:default="1" w:styleId="TableNormal">

--- a/Documentation/CNS Wireframes.docx
+++ b/Documentation/CNS Wireframes.docx
@@ -396,8 +396,8 @@
           <w:noProof/>
         </w:rPr>
         <w:drawing>
-          <wp:inline distT="0" distB="0" distL="0" distR="0" wp14:anchorId="493DD333" wp14:editId="77F59D54">
-            <wp:extent cx="6250405" cy="2634392"/>
+          <wp:inline distT="0" distB="0" distL="0" distR="0" wp14:anchorId="493DD333" wp14:editId="3D43E85A">
+            <wp:extent cx="6079670" cy="2634392"/>
             <wp:effectExtent l="0" t="0" r="0" b="0"/>
             <wp:docPr id="675156177" name="Picture 1"/>
             <wp:cNvGraphicFramePr>
@@ -411,7 +411,7 @@
                     <pic:cNvPicPr/>
                   </pic:nvPicPr>
                   <pic:blipFill>
-                    <a:blip r:embed="rId9">
+                    <a:blip r:embed="rId9" cstate="print">
                       <a:extLst>
                         <a:ext uri="{28A0092B-C50C-407E-A947-70E740481C1C}">
                           <a14:useLocalDpi xmlns:a14="http://schemas.microsoft.com/office/drawing/2010/main" val="0"/>
@@ -425,7 +425,7 @@
                   <pic:spPr>
                     <a:xfrm>
                       <a:off x="0" y="0"/>
-                      <a:ext cx="6250405" cy="2634392"/>
+                      <a:ext cx="6079670" cy="2634392"/>
                     </a:xfrm>
                     <a:prstGeom prst="rect">
                       <a:avLst/>
@@ -449,12 +449,11 @@
           <w:rFonts w:ascii="Arial" w:hAnsi="Arial" w:cs="Arial"/>
           <w:noProof/>
         </w:rPr>
-        <w:lastRenderedPageBreak/>
         <w:drawing>
-          <wp:inline distT="0" distB="0" distL="0" distR="0" wp14:anchorId="08ED0D27" wp14:editId="3659B689">
-            <wp:extent cx="5731510" cy="2894965"/>
-            <wp:effectExtent l="0" t="0" r="2540" b="635"/>
-            <wp:docPr id="1927259432" name="Picture 1" descr="A screenshot of a computer&#10;&#10;Description automatically generated"/>
+          <wp:inline distT="0" distB="0" distL="0" distR="0" wp14:anchorId="08ED0D27" wp14:editId="6599183E">
+            <wp:extent cx="5731510" cy="1886840"/>
+            <wp:effectExtent l="0" t="0" r="2540" b="0"/>
+            <wp:docPr id="1927259432" name="Picture 1"/>
             <wp:cNvGraphicFramePr>
               <a:graphicFrameLocks xmlns:a="http://schemas.openxmlformats.org/drawingml/2006/main" noChangeAspect="1"/>
             </wp:cNvGraphicFramePr>
@@ -462,11 +461,17 @@
               <a:graphicData uri="http://schemas.openxmlformats.org/drawingml/2006/picture">
                 <pic:pic xmlns:pic="http://schemas.openxmlformats.org/drawingml/2006/picture">
                   <pic:nvPicPr>
-                    <pic:cNvPr id="1927259432" name="Picture 1" descr="A screenshot of a computer&#10;&#10;Description automatically generated"/>
+                    <pic:cNvPr id="1927259432" name="Picture 1"/>
                     <pic:cNvPicPr/>
                   </pic:nvPicPr>
                   <pic:blipFill>
-                    <a:blip r:embed="rId10"/>
+                    <a:blip r:embed="rId10" cstate="print">
+                      <a:extLst>
+                        <a:ext uri="{28A0092B-C50C-407E-A947-70E740481C1C}">
+                          <a14:useLocalDpi xmlns:a14="http://schemas.microsoft.com/office/drawing/2010/main" val="0"/>
+                        </a:ext>
+                      </a:extLst>
+                    </a:blip>
                     <a:stretch>
                       <a:fillRect/>
                     </a:stretch>
@@ -474,7 +479,7 @@
                   <pic:spPr>
                     <a:xfrm>
                       <a:off x="0" y="0"/>
-                      <a:ext cx="5731510" cy="2894965"/>
+                      <a:ext cx="5731510" cy="1886840"/>
                     </a:xfrm>
                     <a:prstGeom prst="rect">
                       <a:avLst/>
@@ -498,10 +503,11 @@
           <w:rFonts w:ascii="Arial" w:hAnsi="Arial" w:cs="Arial"/>
           <w:noProof/>
         </w:rPr>
+        <w:lastRenderedPageBreak/>
         <w:drawing>
-          <wp:inline distT="0" distB="0" distL="0" distR="0" wp14:anchorId="3E1AE620" wp14:editId="62474C5F">
-            <wp:extent cx="5731510" cy="1746180"/>
-            <wp:effectExtent l="0" t="0" r="2540" b="6985"/>
+          <wp:inline distT="0" distB="0" distL="0" distR="0" wp14:anchorId="3E1AE620" wp14:editId="1AAFCEB1">
+            <wp:extent cx="5731510" cy="1283737"/>
+            <wp:effectExtent l="0" t="0" r="2540" b="0"/>
             <wp:docPr id="1629211545" name="Picture 1"/>
             <wp:cNvGraphicFramePr>
               <a:graphicFrameLocks xmlns:a="http://schemas.openxmlformats.org/drawingml/2006/main" noChangeAspect="1"/>
@@ -528,7 +534,7 @@
                   <pic:spPr>
                     <a:xfrm>
                       <a:off x="0" y="0"/>
-                      <a:ext cx="5731510" cy="1746180"/>
+                      <a:ext cx="5731510" cy="1283737"/>
                     </a:xfrm>
                     <a:prstGeom prst="rect">
                       <a:avLst/>
@@ -608,7 +614,6 @@
         <w:pStyle w:val="Heading1"/>
       </w:pPr>
       <w:r>
-        <w:lastRenderedPageBreak/>
         <w:t>References</w:t>
       </w:r>
     </w:p>
@@ -1246,6 +1251,7 @@
   <w:style w:type="character" w:default="1" w:styleId="DefaultParagraphFont">
     <w:name w:val="Default Paragraph Font"/>
     <w:uiPriority w:val="1"/>
+    <w:semiHidden/>
     <w:unhideWhenUsed/>
   </w:style>
   <w:style w:type="table" w:default="1" w:styleId="TableNormal">
